--- a/SASP_HW1report.docx
+++ b/SASP_HW1report.docx
@@ -361,7 +361,7 @@
                             <w:sdtContent>
                               <w:p>
                                 <w:pPr>
-                                  <w:pStyle w:val="Nessunaspaziatura"/>
+                                  <w:pStyle w:val="NoSpacing"/>
                                   <w:spacing w:before="120"/>
                                   <w:jc w:val="center"/>
                                   <w:rPr>
@@ -388,7 +388,7 @@
                           </w:sdt>
                           <w:p>
                             <w:pPr>
-                              <w:pStyle w:val="Nessunaspaziatura"/>
+                              <w:pStyle w:val="NoSpacing"/>
                               <w:spacing w:before="120"/>
                               <w:jc w:val="center"/>
                               <w:rPr>
@@ -478,7 +478,7 @@
                             <w:sdtContent>
                               <w:p>
                                 <w:pPr>
-                                  <w:pStyle w:val="Nessunaspaziatura"/>
+                                  <w:pStyle w:val="NoSpacing"/>
                                   <w:jc w:val="center"/>
                                   <w:rPr>
                                     <w:rFonts w:asciiTheme="majorHAnsi" w:eastAsiaTheme="majorEastAsia" w:hAnsiTheme="majorHAnsi" w:cstheme="majorBidi"/>
@@ -5498,7 +5498,7 @@
             <v:fill r:id="rId14" o:title=" 5%" color2="black [3213]" recolor="t" type="pattern"/>
             <v:imagedata r:id="rId15" o:title="" croptop="-1289f" cropbottom="5870f"/>
           </v:shape>
-          <o:OLEObject Type="Embed" ProgID="Word.OpenDocumentText.12" ShapeID="_x0000_i1025" DrawAspect="Content" ObjectID="_1776677704" r:id="rId16"/>
+          <o:OLEObject Type="Embed" ProgID="Word.OpenDocumentText.12" ShapeID="_x0000_i1025" DrawAspect="Content" ObjectID="_1776678232" r:id="rId16"/>
         </w:object>
       </w:r>
     </w:p>
@@ -5839,7 +5839,7 @@
             <w10:borderbottom type="single" width="8"/>
             <w10:borderright type="single" width="8"/>
           </v:shape>
-          <o:OLEObject Type="Embed" ProgID="Word.OpenDocumentText.12" ShapeID="_x0000_i1026" DrawAspect="Content" ObjectID="_1776677705" r:id="rId18"/>
+          <o:OLEObject Type="Embed" ProgID="Word.OpenDocumentText.12" ShapeID="_x0000_i1026" DrawAspect="Content" ObjectID="_1776678233" r:id="rId18"/>
         </w:object>
       </w:r>
     </w:p>
@@ -5899,7 +5899,7 @@
             <w10:borderbottom type="single" width="8"/>
             <w10:borderright type="single" width="8"/>
           </v:shape>
-          <o:OLEObject Type="Embed" ProgID="Word.OpenDocumentText.12" ShapeID="_x0000_i1027" DrawAspect="Content" ObjectID="_1776677706" r:id="rId20"/>
+          <o:OLEObject Type="Embed" ProgID="Word.OpenDocumentText.12" ShapeID="_x0000_i1027" DrawAspect="Content" ObjectID="_1776678234" r:id="rId20"/>
         </w:object>
       </w:r>
     </w:p>
@@ -6205,7 +6205,7 @@
             <v:fill r:id="rId14" o:title=" 5%" color2="black [3213]" recolor="t" type="pattern"/>
             <v:imagedata r:id="rId22" o:title="" croptop="-11962f" cropbottom="4170f"/>
           </v:shape>
-          <o:OLEObject Type="Embed" ProgID="Word.OpenDocumentText.12" ShapeID="_x0000_i1028" DrawAspect="Content" ObjectID="_1776677707" r:id="rId23"/>
+          <o:OLEObject Type="Embed" ProgID="Word.OpenDocumentText.12" ShapeID="_x0000_i1028" DrawAspect="Content" ObjectID="_1776678235" r:id="rId23"/>
         </w:object>
       </w:r>
     </w:p>
@@ -6598,7 +6598,7 @@
             <v:imagedata r:id="rId24" o:title="" cropright="12651f"/>
             <w10:wrap type="square"/>
           </v:shape>
-          <o:OLEObject Type="Embed" ProgID="Word.OpenDocumentText.12" ShapeID="_x0000_s1030" DrawAspect="Content" ObjectID="_1776677720" r:id="rId25"/>
+          <o:OLEObject Type="Embed" ProgID="Word.OpenDocumentText.12" ShapeID="_x0000_s1030" DrawAspect="Content" ObjectID="_1776678249" r:id="rId25"/>
         </w:object>
       </w:r>
       <w:r>
@@ -7313,7 +7313,7 @@
             <w10:borderbottom type="single" width="8"/>
             <w10:borderright type="single" width="8"/>
           </v:shape>
-          <o:OLEObject Type="Embed" ProgID="Word.OpenDocumentText.12" ShapeID="_x0000_i1030" DrawAspect="Content" ObjectID="_1776677708" r:id="rId28"/>
+          <o:OLEObject Type="Embed" ProgID="Word.OpenDocumentText.12" ShapeID="_x0000_i1030" DrawAspect="Content" ObjectID="_1776678236" r:id="rId28"/>
         </w:object>
       </w:r>
     </w:p>
@@ -7730,7 +7730,7 @@
             <w10:borderbottom type="single" width="8"/>
             <w10:borderright type="single" width="8"/>
           </v:shape>
-          <o:OLEObject Type="Embed" ProgID="Word.OpenDocumentText.12" ShapeID="_x0000_i1031" DrawAspect="Content" ObjectID="_1776677709" r:id="rId31"/>
+          <o:OLEObject Type="Embed" ProgID="Word.OpenDocumentText.12" ShapeID="_x0000_i1031" DrawAspect="Content" ObjectID="_1776678237" r:id="rId31"/>
         </w:object>
       </w:r>
     </w:p>
@@ -7809,7 +7809,7 @@
             <v:fill r:id="rId14" o:title=" 5%" color2="black [3213]" recolor="t" type="pattern"/>
             <v:imagedata r:id="rId32" o:title="" croptop="-2618f"/>
           </v:shape>
-          <o:OLEObject Type="Embed" ProgID="Word.OpenDocumentText.12" ShapeID="_x0000_i1032" DrawAspect="Content" ObjectID="_1776677710" r:id="rId33"/>
+          <o:OLEObject Type="Embed" ProgID="Word.OpenDocumentText.12" ShapeID="_x0000_i1032" DrawAspect="Content" ObjectID="_1776678238" r:id="rId33"/>
         </w:object>
       </w:r>
     </w:p>
@@ -8162,7 +8162,7 @@
             <w10:borderbottom type="single" width="8"/>
             <w10:borderright type="single" width="8"/>
           </v:shape>
-          <o:OLEObject Type="Embed" ProgID="Word.OpenDocumentText.12" ShapeID="_x0000_i1033" DrawAspect="Content" ObjectID="_1776677711" r:id="rId35"/>
+          <o:OLEObject Type="Embed" ProgID="Word.OpenDocumentText.12" ShapeID="_x0000_i1033" DrawAspect="Content" ObjectID="_1776678239" r:id="rId35"/>
         </w:object>
       </w:r>
     </w:p>
@@ -8217,7 +8217,7 @@
             <w10:borderbottom type="single" width="8"/>
             <w10:borderright type="single" width="8"/>
           </v:shape>
-          <o:OLEObject Type="Embed" ProgID="Word.OpenDocumentText.12" ShapeID="_x0000_i1034" DrawAspect="Content" ObjectID="_1776677712" r:id="rId37"/>
+          <o:OLEObject Type="Embed" ProgID="Word.OpenDocumentText.12" ShapeID="_x0000_i1034" DrawAspect="Content" ObjectID="_1776678240" r:id="rId37"/>
         </w:object>
       </w:r>
     </w:p>
@@ -8747,7 +8747,7 @@
             <w10:borderbottom type="single" width="8"/>
             <w10:borderright type="single" width="8"/>
           </v:shape>
-          <o:OLEObject Type="Embed" ProgID="Word.OpenDocumentText.12" ShapeID="_x0000_i1035" DrawAspect="Content" ObjectID="_1776677713" r:id="rId39"/>
+          <o:OLEObject Type="Embed" ProgID="Word.OpenDocumentText.12" ShapeID="_x0000_i1035" DrawAspect="Content" ObjectID="_1776678241" r:id="rId39"/>
         </w:object>
       </w:r>
     </w:p>
@@ -8803,7 +8803,7 @@
             <w10:borderbottom type="single" width="8"/>
             <w10:borderright type="single" width="8"/>
           </v:shape>
-          <o:OLEObject Type="Embed" ProgID="Word.OpenDocumentText.12" ShapeID="_x0000_i1036" DrawAspect="Content" ObjectID="_1776677714" r:id="rId41"/>
+          <o:OLEObject Type="Embed" ProgID="Word.OpenDocumentText.12" ShapeID="_x0000_i1036" DrawAspect="Content" ObjectID="_1776678242" r:id="rId41"/>
         </w:object>
       </w:r>
     </w:p>
@@ -8859,7 +8859,7 @@
             <w10:borderbottom type="single" width="8"/>
             <w10:borderright type="single" width="8"/>
           </v:shape>
-          <o:OLEObject Type="Embed" ProgID="Word.OpenDocumentText.12" ShapeID="_x0000_i1037" DrawAspect="Content" ObjectID="_1776677715" r:id="rId43"/>
+          <o:OLEObject Type="Embed" ProgID="Word.OpenDocumentText.12" ShapeID="_x0000_i1037" DrawAspect="Content" ObjectID="_1776678243" r:id="rId43"/>
         </w:object>
       </w:r>
     </w:p>
@@ -8915,7 +8915,7 @@
             <w10:borderbottom type="single" width="8"/>
             <w10:borderright type="single" width="8"/>
           </v:shape>
-          <o:OLEObject Type="Embed" ProgID="Word.OpenDocumentText.12" ShapeID="_x0000_i1038" DrawAspect="Content" ObjectID="_1776677716" r:id="rId45"/>
+          <o:OLEObject Type="Embed" ProgID="Word.OpenDocumentText.12" ShapeID="_x0000_i1038" DrawAspect="Content" ObjectID="_1776678244" r:id="rId45"/>
         </w:object>
       </w:r>
     </w:p>
@@ -9053,434 +9053,103 @@
         <w:t>: Calculated using the logarithmic sum to handle very small numbers.</w:t>
       </w:r>
     </w:p>
-    <w:p>
-      <w:pPr>
-        <w:spacing w:line="278" w:lineRule="auto"/>
-        <w:ind w:left="720"/>
-        <w:rPr>
-          <w:lang w:val="en-US"/>
-        </w:rPr>
-      </w:pPr>
-      <w:r>
-        <w:rPr>
-          <w:b/>
-          <w:bCs/>
-          <w:noProof/>
-          <w:lang w:val="en-US"/>
-        </w:rPr>
-        <mc:AlternateContent>
-          <mc:Choice Requires="wps">
-            <w:drawing>
-              <wp:anchor distT="0" distB="0" distL="114300" distR="114300" simplePos="0" relativeHeight="251667456" behindDoc="0" locked="0" layoutInCell="1" allowOverlap="1" wp14:anchorId="562F469B" wp14:editId="2D18B4A1">
-                <wp:simplePos x="0" y="0"/>
-                <wp:positionH relativeFrom="column">
-                  <wp:posOffset>289560</wp:posOffset>
-                </wp:positionH>
-                <wp:positionV relativeFrom="paragraph">
-                  <wp:posOffset>156210</wp:posOffset>
-                </wp:positionV>
-                <wp:extent cx="5745480" cy="1821180"/>
-                <wp:effectExtent l="0" t="0" r="26670" b="26670"/>
-                <wp:wrapNone/>
-                <wp:docPr id="1412420268" name="Rettangolo 1"/>
-                <wp:cNvGraphicFramePr/>
-                <a:graphic xmlns:a="http://schemas.openxmlformats.org/drawingml/2006/main">
-                  <a:graphicData uri="http://schemas.microsoft.com/office/word/2010/wordprocessingShape">
-                    <wps:wsp>
-                      <wps:cNvSpPr/>
-                      <wps:spPr>
-                        <a:xfrm>
-                          <a:off x="0" y="0"/>
-                          <a:ext cx="5745480" cy="1821180"/>
-                        </a:xfrm>
-                        <a:prstGeom prst="rect">
-                          <a:avLst/>
-                        </a:prstGeom>
-                        <a:noFill/>
-                      </wps:spPr>
-                      <wps:style>
-                        <a:lnRef idx="2">
-                          <a:schemeClr val="accent1">
-                            <a:shade val="15000"/>
-                          </a:schemeClr>
-                        </a:lnRef>
-                        <a:fillRef idx="1">
-                          <a:schemeClr val="accent1"/>
-                        </a:fillRef>
-                        <a:effectRef idx="0">
-                          <a:schemeClr val="accent1"/>
-                        </a:effectRef>
-                        <a:fontRef idx="minor">
-                          <a:schemeClr val="lt1"/>
-                        </a:fontRef>
-                      </wps:style>
-                      <wps:bodyPr rot="0" spcFirstLastPara="0" vertOverflow="overflow" horzOverflow="overflow" vert="horz" wrap="square" lIns="91440" tIns="45720" rIns="91440" bIns="45720" numCol="1" spcCol="0" rtlCol="0" fromWordArt="0" anchor="ctr" anchorCtr="0" forceAA="0" compatLnSpc="1">
-                        <a:prstTxWarp prst="textNoShape">
-                          <a:avLst/>
-                        </a:prstTxWarp>
-                        <a:noAutofit/>
-                      </wps:bodyPr>
-                    </wps:wsp>
-                  </a:graphicData>
-                </a:graphic>
-                <wp14:sizeRelH relativeFrom="margin">
-                  <wp14:pctWidth>0</wp14:pctWidth>
-                </wp14:sizeRelH>
-                <wp14:sizeRelV relativeFrom="margin">
-                  <wp14:pctHeight>0</wp14:pctHeight>
-                </wp14:sizeRelV>
-              </wp:anchor>
-            </w:drawing>
-          </mc:Choice>
-          <mc:Fallback>
-            <w:pict>
-              <v:rect w14:anchorId="0F1418C7" id="Rettangolo 1" o:spid="_x0000_s1026" style="position:absolute;margin-left:22.8pt;margin-top:12.3pt;width:452.4pt;height:143.4pt;z-index:251667456;visibility:visible;mso-wrap-style:square;mso-width-percent:0;mso-height-percent:0;mso-wrap-distance-left:9pt;mso-wrap-distance-top:0;mso-wrap-distance-right:9pt;mso-wrap-distance-bottom:0;mso-position-horizontal:absolute;mso-position-horizontal-relative:text;mso-position-vertical:absolute;mso-position-vertical-relative:text;mso-width-percent:0;mso-height-percent:0;mso-width-relative:margin;mso-height-relative:margin;v-text-anchor:middle" o:gfxdata="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" filled="f" strokecolor="#030e13 [484]" strokeweight="1pt"/>
-            </w:pict>
-          </mc:Fallback>
-        </mc:AlternateContent>
-      </w:r>
-    </w:p>
-    <w:p>
-      <w:pPr>
-        <w:spacing w:after="0" w:line="240" w:lineRule="auto"/>
-        <w:ind w:left="360"/>
-        <w:rPr>
-          <w:rFonts w:ascii="Consolas" w:eastAsia="Times New Roman" w:hAnsi="Consolas" w:cs="Times New Roman"/>
-          <w:sz w:val="20"/>
-          <w:szCs w:val="20"/>
-          <w:lang w:val="en-US" w:eastAsia="it-IT"/>
-        </w:rPr>
-      </w:pPr>
-      <w:r>
-        <w:rPr>
-          <w:rFonts w:ascii="Consolas" w:eastAsia="Times New Roman" w:hAnsi="Consolas" w:cs="Times New Roman"/>
-          <w:sz w:val="20"/>
-          <w:szCs w:val="20"/>
-          <w:lang w:val="en-US" w:eastAsia="it-IT"/>
-        </w:rPr>
-        <w:t xml:space="preserve">    </w:t>
-      </w:r>
-      <w:r>
-        <w:rPr>
-          <w:rFonts w:ascii="Consolas" w:eastAsia="Times New Roman" w:hAnsi="Consolas" w:cs="Times New Roman"/>
-          <w:color w:val="008013"/>
-          <w:sz w:val="20"/>
-          <w:szCs w:val="20"/>
-          <w:lang w:val="en-US" w:eastAsia="it-IT"/>
-        </w:rPr>
-        <w:t>% Compute the average power across frequencies</w:t>
-      </w:r>
-    </w:p>
-    <w:p>
-      <w:pPr>
-        <w:spacing w:after="0" w:line="240" w:lineRule="auto"/>
-        <w:ind w:left="360"/>
-        <w:rPr>
-          <w:rFonts w:ascii="Consolas" w:eastAsia="Times New Roman" w:hAnsi="Consolas" w:cs="Times New Roman"/>
-          <w:sz w:val="20"/>
-          <w:szCs w:val="20"/>
-          <w:lang w:val="en-US" w:eastAsia="it-IT"/>
-        </w:rPr>
-      </w:pPr>
-      <w:r>
-        <w:rPr>
-          <w:rFonts w:ascii="Consolas" w:eastAsia="Times New Roman" w:hAnsi="Consolas" w:cs="Times New Roman"/>
-          <w:sz w:val="20"/>
-          <w:szCs w:val="20"/>
-          <w:lang w:val="en-US" w:eastAsia="it-IT"/>
-        </w:rPr>
-        <w:t xml:space="preserve">    p_theta_time(:,:,1) = mean(p_theta_time_freq, 3); </w:t>
-      </w:r>
-      <w:r>
-        <w:rPr>
-          <w:rFonts w:ascii="Consolas" w:eastAsia="Times New Roman" w:hAnsi="Consolas" w:cs="Times New Roman"/>
-          <w:color w:val="008013"/>
-          <w:sz w:val="20"/>
-          <w:szCs w:val="20"/>
-          <w:lang w:val="en-US" w:eastAsia="it-IT"/>
-        </w:rPr>
-        <w:t>% Arithmetic mean</w:t>
-      </w:r>
-    </w:p>
-    <w:p>
-      <w:pPr>
-        <w:spacing w:after="0" w:line="240" w:lineRule="auto"/>
-        <w:ind w:left="360"/>
-        <w:rPr>
-          <w:rFonts w:ascii="Consolas" w:eastAsia="Times New Roman" w:hAnsi="Consolas" w:cs="Times New Roman"/>
-          <w:sz w:val="20"/>
-          <w:szCs w:val="20"/>
-          <w:lang w:val="en-US" w:eastAsia="it-IT"/>
-        </w:rPr>
-      </w:pPr>
-    </w:p>
-    <w:p>
-      <w:pPr>
-        <w:spacing w:after="0" w:line="240" w:lineRule="auto"/>
-        <w:ind w:left="360"/>
-        <w:rPr>
-          <w:rFonts w:ascii="Consolas" w:eastAsia="Times New Roman" w:hAnsi="Consolas" w:cs="Times New Roman"/>
-          <w:sz w:val="20"/>
-          <w:szCs w:val="20"/>
-          <w:lang w:val="en-US" w:eastAsia="it-IT"/>
-        </w:rPr>
-      </w:pPr>
-      <w:r>
-        <w:rPr>
-          <w:rFonts w:ascii="Consolas" w:eastAsia="Times New Roman" w:hAnsi="Consolas" w:cs="Times New Roman"/>
-          <w:sz w:val="20"/>
-          <w:szCs w:val="20"/>
-          <w:lang w:val="en-US" w:eastAsia="it-IT"/>
-        </w:rPr>
-        <w:t xml:space="preserve">    </w:t>
-      </w:r>
-      <w:r>
-        <w:rPr>
-          <w:rFonts w:ascii="Consolas" w:eastAsia="Times New Roman" w:hAnsi="Consolas" w:cs="Times New Roman"/>
-          <w:color w:val="008013"/>
-          <w:sz w:val="20"/>
-          <w:szCs w:val="20"/>
-          <w:lang w:val="en-US" w:eastAsia="it-IT"/>
-        </w:rPr>
-        <w:t>% Compute the harmonic mean across frequencies</w:t>
-      </w:r>
-    </w:p>
-    <w:p>
-      <w:pPr>
-        <w:spacing w:after="0" w:line="240" w:lineRule="auto"/>
-        <w:ind w:left="360"/>
-        <w:rPr>
-          <w:rFonts w:ascii="Consolas" w:eastAsia="Times New Roman" w:hAnsi="Consolas" w:cs="Times New Roman"/>
-          <w:sz w:val="20"/>
-          <w:szCs w:val="20"/>
-          <w:lang w:val="en-US" w:eastAsia="it-IT"/>
-        </w:rPr>
-      </w:pPr>
-      <w:r>
-        <w:rPr>
-          <w:rFonts w:ascii="Consolas" w:eastAsia="Times New Roman" w:hAnsi="Consolas" w:cs="Times New Roman"/>
-          <w:sz w:val="20"/>
-          <w:szCs w:val="20"/>
-          <w:lang w:val="en-US" w:eastAsia="it-IT"/>
-        </w:rPr>
-        <w:t xml:space="preserve">    harmonic_mean_inv = mean(1 ./ p_theta_time_freq, 3);</w:t>
-      </w:r>
-    </w:p>
-    <w:p>
-      <w:pPr>
-        <w:spacing w:after="0" w:line="240" w:lineRule="auto"/>
-        <w:ind w:left="360"/>
-        <w:rPr>
-          <w:rFonts w:ascii="Consolas" w:eastAsia="Times New Roman" w:hAnsi="Consolas" w:cs="Times New Roman"/>
-          <w:sz w:val="20"/>
-          <w:szCs w:val="20"/>
-          <w:lang w:val="en-US" w:eastAsia="it-IT"/>
-        </w:rPr>
-      </w:pPr>
-      <w:r>
-        <w:rPr>
-          <w:rFonts w:ascii="Consolas" w:eastAsia="Times New Roman" w:hAnsi="Consolas" w:cs="Times New Roman"/>
-          <w:sz w:val="20"/>
-          <w:szCs w:val="20"/>
-          <w:lang w:val="en-US" w:eastAsia="it-IT"/>
-        </w:rPr>
-        <w:t xml:space="preserve">    p_theta_time(:,:,2) = 1 ./ harmonic_mean_inv; </w:t>
-      </w:r>
-      <w:r>
-        <w:rPr>
-          <w:rFonts w:ascii="Consolas" w:eastAsia="Times New Roman" w:hAnsi="Consolas" w:cs="Times New Roman"/>
-          <w:color w:val="008013"/>
-          <w:sz w:val="20"/>
-          <w:szCs w:val="20"/>
-          <w:lang w:val="en-US" w:eastAsia="it-IT"/>
-        </w:rPr>
-        <w:t>% Harmonic mean</w:t>
-      </w:r>
-    </w:p>
-    <w:p>
-      <w:pPr>
-        <w:spacing w:after="0" w:line="240" w:lineRule="auto"/>
-        <w:ind w:left="360"/>
-        <w:rPr>
-          <w:rFonts w:ascii="Consolas" w:eastAsia="Times New Roman" w:hAnsi="Consolas" w:cs="Times New Roman"/>
-          <w:sz w:val="20"/>
-          <w:szCs w:val="20"/>
-          <w:lang w:val="en-US" w:eastAsia="it-IT"/>
-        </w:rPr>
-      </w:pPr>
-    </w:p>
-    <w:p>
-      <w:pPr>
-        <w:spacing w:after="0" w:line="240" w:lineRule="auto"/>
-        <w:ind w:left="360"/>
-        <w:rPr>
-          <w:rFonts w:ascii="Consolas" w:eastAsia="Times New Roman" w:hAnsi="Consolas" w:cs="Times New Roman"/>
-          <w:sz w:val="20"/>
-          <w:szCs w:val="20"/>
-          <w:lang w:val="en-US" w:eastAsia="it-IT"/>
-        </w:rPr>
-      </w:pPr>
-      <w:r>
-        <w:rPr>
-          <w:rFonts w:ascii="Consolas" w:eastAsia="Times New Roman" w:hAnsi="Consolas" w:cs="Times New Roman"/>
-          <w:sz w:val="20"/>
-          <w:szCs w:val="20"/>
-          <w:lang w:val="en-US" w:eastAsia="it-IT"/>
-        </w:rPr>
-        <w:t xml:space="preserve">    </w:t>
-      </w:r>
-      <w:r>
-        <w:rPr>
-          <w:rFonts w:ascii="Consolas" w:eastAsia="Times New Roman" w:hAnsi="Consolas" w:cs="Times New Roman"/>
-          <w:color w:val="008013"/>
-          <w:sz w:val="20"/>
-          <w:szCs w:val="20"/>
-          <w:lang w:val="en-US" w:eastAsia="it-IT"/>
-        </w:rPr>
-        <w:t>% Compute the geometric mean across frequencies</w:t>
-      </w:r>
-    </w:p>
-    <w:p>
-      <w:pPr>
-        <w:spacing w:after="0" w:line="240" w:lineRule="auto"/>
-        <w:ind w:left="360"/>
-        <w:rPr>
-          <w:rFonts w:ascii="Consolas" w:eastAsia="Times New Roman" w:hAnsi="Consolas" w:cs="Times New Roman"/>
-          <w:sz w:val="20"/>
-          <w:szCs w:val="20"/>
-          <w:lang w:val="en-US" w:eastAsia="it-IT"/>
-        </w:rPr>
-      </w:pPr>
-      <w:r>
-        <w:rPr>
-          <w:rFonts w:ascii="Consolas" w:eastAsia="Times New Roman" w:hAnsi="Consolas" w:cs="Times New Roman"/>
-          <w:sz w:val="20"/>
-          <w:szCs w:val="20"/>
-          <w:lang w:val="en-US" w:eastAsia="it-IT"/>
-        </w:rPr>
-        <w:t xml:space="preserve">    geometric_mean_log = sum(log(p_theta_time_freq + 1e-10), 3) / numFreqs;</w:t>
-      </w:r>
-    </w:p>
-    <w:p>
-      <w:pPr>
-        <w:spacing w:after="0" w:line="240" w:lineRule="auto"/>
-        <w:ind w:left="360"/>
-        <w:rPr>
-          <w:rFonts w:ascii="Consolas" w:eastAsia="Times New Roman" w:hAnsi="Consolas" w:cs="Times New Roman"/>
-          <w:sz w:val="20"/>
-          <w:szCs w:val="20"/>
-          <w:lang w:val="en-US" w:eastAsia="it-IT"/>
-        </w:rPr>
-      </w:pPr>
-      <w:r>
-        <w:rPr>
-          <w:rFonts w:ascii="Consolas" w:eastAsia="Times New Roman" w:hAnsi="Consolas" w:cs="Times New Roman"/>
-          <w:sz w:val="20"/>
-          <w:szCs w:val="20"/>
-          <w:lang w:val="en-US" w:eastAsia="it-IT"/>
-        </w:rPr>
-        <w:t xml:space="preserve">    p_theta_time(:,:,3) = exp(geometric_mean_log); </w:t>
-      </w:r>
-      <w:r>
-        <w:rPr>
-          <w:rFonts w:ascii="Consolas" w:eastAsia="Times New Roman" w:hAnsi="Consolas" w:cs="Times New Roman"/>
-          <w:color w:val="008013"/>
-          <w:sz w:val="20"/>
-          <w:szCs w:val="20"/>
-          <w:lang w:val="en-US" w:eastAsia="it-IT"/>
-        </w:rPr>
-        <w:t>% Geometric mean</w:t>
-      </w:r>
-    </w:p>
-    <w:p>
-      <w:pPr>
-        <w:spacing w:line="278" w:lineRule="auto"/>
-        <w:ind w:left="720"/>
-        <w:rPr>
-          <w:lang w:val="en-US"/>
-        </w:rPr>
-      </w:pPr>
-    </w:p>
-    <w:p>
-      <w:pPr>
-        <w:spacing w:line="278" w:lineRule="auto"/>
-        <w:ind w:left="720"/>
-        <w:rPr>
-          <w:lang w:val="en-US"/>
-        </w:rPr>
-      </w:pPr>
-    </w:p>
-    <w:p>
-      <w:pPr>
-        <w:spacing w:line="278" w:lineRule="auto"/>
-        <w:rPr>
-          <w:lang w:val="en-GB"/>
-        </w:rPr>
-      </w:pPr>
-      <w:r>
-        <w:rPr>
-          <w:b/>
-          <w:bCs/>
-          <w:lang w:val="en-GB"/>
-        </w:rPr>
-        <w:t>Normalization</w:t>
-      </w:r>
-      <w:r>
-        <w:rPr>
-          <w:b/>
-          <w:bCs/>
-          <w:lang w:val="en-GB"/>
-        </w:rPr>
-        <w:t xml:space="preserve">: </w:t>
-      </w:r>
-      <w:r>
-        <w:rPr>
-          <w:lang w:val="en-GB"/>
-        </w:rPr>
-        <w:t>At the end the function normalizes the power values across all angles and time frames to facilitate comparison.</w:t>
-      </w:r>
-    </w:p>
-    <w:bookmarkStart w:id="41" w:name="_MON_1776437324"/>
+    <w:bookmarkStart w:id="41" w:name="_MON_1776678099"/>
     <w:bookmarkEnd w:id="41"/>
     <w:p>
       <w:pPr>
         <w:spacing w:line="278" w:lineRule="auto"/>
         <w:jc w:val="center"/>
         <w:rPr>
-          <w:lang w:val="en-GB"/>
-        </w:rPr>
-      </w:pPr>
-      <w:r>
-        <w:rPr>
-          <w:lang w:val="en-GB"/>
-        </w:rPr>
-        <w:object w:dxaOrig="9026" w:dyaOrig="1133" w14:anchorId="3CD039C4">
-          <v:shape id="_x0000_i1039" type="#_x0000_t75" style="width:312pt;height:71.4pt" o:ole="" o:bordertopcolor="this" o:borderleftcolor="this" o:borderbottomcolor="this" o:borderrightcolor="this">
-            <v:imagedata r:id="rId46" o:title="" croptop="-8366f" cropbottom="-9063f" cropleft="-1222f" cropright="21376f"/>
+          <w:lang w:val="en-US"/>
+        </w:rPr>
+      </w:pPr>
+      <w:r>
+        <w:rPr>
+          <w:lang w:val="en-US"/>
+        </w:rPr>
+        <w:object w:dxaOrig="9026" w:dyaOrig="2788" w14:anchorId="13891B23">
+          <v:shape id="_x0000_i1058" type="#_x0000_t75" style="width:432.6pt;height:141.6pt" o:ole="">
+            <v:imagedata r:id="rId46" o:title="" croptop="-4500f" cropbottom="3656f" cropright="2723f"/>
             <w10:bordertop type="single" width="8"/>
             <w10:borderleft type="single" width="8"/>
             <w10:borderbottom type="single" width="8"/>
             <w10:borderright type="single" width="8"/>
           </v:shape>
-          <o:OLEObject Type="Embed" ProgID="Word.OpenDocumentText.12" ShapeID="_x0000_i1039" DrawAspect="Content" ObjectID="_1776677717" r:id="rId47"/>
+          <o:OLEObject Type="Embed" ProgID="Word.OpenDocumentText.12" ShapeID="_x0000_i1058" DrawAspect="Content" ObjectID="_1776678245" r:id="rId47"/>
         </w:object>
       </w:r>
     </w:p>
     <w:p>
       <w:pPr>
+        <w:spacing w:line="278" w:lineRule="auto"/>
+        <w:rPr>
+          <w:lang w:val="en-GB"/>
+        </w:rPr>
+      </w:pPr>
+      <w:r>
+        <w:rPr>
+          <w:b/>
+          <w:bCs/>
+          <w:lang w:val="en-GB"/>
+        </w:rPr>
+        <w:t>Normalization</w:t>
+      </w:r>
+      <w:r>
+        <w:rPr>
+          <w:b/>
+          <w:bCs/>
+          <w:lang w:val="en-GB"/>
+        </w:rPr>
+        <w:t xml:space="preserve">: </w:t>
+      </w:r>
+      <w:r>
+        <w:rPr>
+          <w:lang w:val="en-GB"/>
+        </w:rPr>
+        <w:t>At the end the function normalizes the power values across all angles and time frames to facilitate comparison.</w:t>
+      </w:r>
+    </w:p>
+    <w:bookmarkStart w:id="42" w:name="_MON_1776437324"/>
+    <w:bookmarkEnd w:id="42"/>
+    <w:p>
+      <w:pPr>
+        <w:spacing w:line="278" w:lineRule="auto"/>
+        <w:jc w:val="center"/>
+        <w:rPr>
+          <w:lang w:val="en-GB"/>
+        </w:rPr>
+      </w:pPr>
+      <w:r>
+        <w:rPr>
+          <w:lang w:val="en-GB"/>
+        </w:rPr>
+        <w:object w:dxaOrig="10466" w:dyaOrig="2782" w14:anchorId="3CD039C4">
+          <v:shape id="_x0000_i1047" type="#_x0000_t75" style="width:499.8pt;height:142.2pt" o:ole="">
+            <v:imagedata r:id="rId48" o:title="" croptop="-8366f" cropbottom="6564f" cropleft="-1222f" cropright="4067f"/>
+            <w10:bordertop type="single" width="8"/>
+            <w10:borderleft type="single" width="8"/>
+            <w10:borderbottom type="single" width="8"/>
+            <w10:borderright type="single" width="8"/>
+          </v:shape>
+          <o:OLEObject Type="Embed" ProgID="Word.OpenDocumentText.12" ShapeID="_x0000_i1047" DrawAspect="Content" ObjectID="_1776678246" r:id="rId49"/>
+        </w:object>
+      </w:r>
+    </w:p>
+    <w:p>
+      <w:pPr>
         <w:pStyle w:val="Heading3"/>
         <w:rPr>
           <w:lang w:val="en-GB"/>
         </w:rPr>
       </w:pPr>
-      <w:bookmarkStart w:id="42" w:name="_Toc165990698"/>
+      <w:bookmarkStart w:id="43" w:name="_Toc165990698"/>
       <w:r>
         <w:rPr>
           <w:lang w:val="en-GB"/>
         </w:rPr>
         <w:t>Test in MainTest</w:t>
       </w:r>
-      <w:bookmarkEnd w:id="42"/>
+      <w:bookmarkEnd w:id="43"/>
       <w:r>
         <w:rPr>
           <w:lang w:val="en-GB"/>
@@ -9531,12 +9200,12 @@
       <w:pPr>
         <w:pStyle w:val="Heading2"/>
       </w:pPr>
-      <w:bookmarkStart w:id="43" w:name="_Toc165990699"/>
+      <w:bookmarkStart w:id="44" w:name="_Toc165990699"/>
       <w:r>
         <w:lastRenderedPageBreak/>
         <w:t>DOAEstimator Function</w:t>
       </w:r>
-      <w:bookmarkEnd w:id="43"/>
+      <w:bookmarkEnd w:id="44"/>
     </w:p>
     <w:p>
       <w:pPr>
@@ -9545,14 +9214,14 @@
           <w:lang w:val="en-GB"/>
         </w:rPr>
       </w:pPr>
-      <w:bookmarkStart w:id="44" w:name="_Toc165990700"/>
+      <w:bookmarkStart w:id="45" w:name="_Toc165990700"/>
       <w:r>
         <w:rPr>
           <w:lang w:val="en-GB"/>
         </w:rPr>
         <w:t>Functionality</w:t>
       </w:r>
-      <w:bookmarkEnd w:id="44"/>
+      <w:bookmarkEnd w:id="45"/>
     </w:p>
     <w:p>
       <w:pPr>
@@ -9777,14 +9446,14 @@
           <w:lang w:val="en-GB"/>
         </w:rPr>
       </w:pPr>
-      <w:bookmarkStart w:id="45" w:name="_Toc165990701"/>
+      <w:bookmarkStart w:id="46" w:name="_Toc165990701"/>
       <w:r>
         <w:rPr>
           <w:lang w:val="en-GB"/>
         </w:rPr>
         <w:t>Implementation Details</w:t>
       </w:r>
-      <w:bookmarkEnd w:id="45"/>
+      <w:bookmarkEnd w:id="46"/>
     </w:p>
     <w:p>
       <w:pPr>
@@ -9820,8 +9489,8 @@
         <w:t>It initializes an array ‘doa_estimates’ to store the DOA estimates for each time frame. The length of the array must be equal to the number of time frames.</w:t>
       </w:r>
     </w:p>
-    <w:bookmarkStart w:id="46" w:name="_MON_1776437635"/>
-    <w:bookmarkEnd w:id="46"/>
+    <w:bookmarkStart w:id="47" w:name="_MON_1776437635"/>
+    <w:bookmarkEnd w:id="47"/>
     <w:p>
       <w:pPr>
         <w:spacing w:line="278" w:lineRule="auto"/>
@@ -9836,13 +9505,13 @@
         </w:rPr>
         <w:object w:dxaOrig="9026" w:dyaOrig="680" w14:anchorId="5941F8BE">
           <v:shape id="_x0000_i1040" type="#_x0000_t75" style="width:333.6pt;height:47.4pt" o:ole="" o:bordertopcolor="this" o:borderleftcolor="this" o:borderbottomcolor="this" o:borderrightcolor="this">
-            <v:imagedata r:id="rId48" o:title="" croptop="-12647f" cropbottom="-12647f" cropleft="-1479f" cropright="18643f"/>
+            <v:imagedata r:id="rId50" o:title="" croptop="-12647f" cropbottom="-12647f" cropleft="-1479f" cropright="18643f"/>
             <w10:bordertop type="single" width="8"/>
             <w10:borderleft type="single" width="8"/>
             <w10:borderbottom type="single" width="8"/>
             <w10:borderright type="single" width="8"/>
           </v:shape>
-          <o:OLEObject Type="Embed" ProgID="Word.OpenDocumentText.12" ShapeID="_x0000_i1040" DrawAspect="Content" ObjectID="_1776677718" r:id="rId49"/>
+          <o:OLEObject Type="Embed" ProgID="Word.OpenDocumentText.12" ShapeID="_x0000_i1040" DrawAspect="Content" ObjectID="_1776678247" r:id="rId51"/>
         </w:object>
       </w:r>
     </w:p>
@@ -10078,8 +9747,8 @@
         <w:t xml:space="preserve"> the angle corresponding to this index is retrieved from ‘theta_range’ and recorded as the DOA estimate for that time frame.</w:t>
       </w:r>
     </w:p>
-    <w:bookmarkStart w:id="47" w:name="_MON_1776437728"/>
-    <w:bookmarkEnd w:id="47"/>
+    <w:bookmarkStart w:id="48" w:name="_MON_1776437728"/>
+    <w:bookmarkEnd w:id="48"/>
     <w:p>
       <w:pPr>
         <w:spacing w:line="278" w:lineRule="auto"/>
@@ -10093,14 +9762,14 @@
           <w:lang w:val="en-GB"/>
         </w:rPr>
         <w:object w:dxaOrig="9026" w:dyaOrig="3775" w14:anchorId="12D12E4B">
-          <v:shape id="_x0000_i1041" type="#_x0000_t75" style="width:451.2pt;height:225.6pt" o:ole="" o:bordertopcolor="this" o:borderleftcolor="this" o:borderbottomcolor="this" o:borderrightcolor="this">
-            <v:imagedata r:id="rId50" o:title="" croptop="-7447f" cropbottom="-5461f" cropleft="-1569f" cropright="1654f"/>
+          <v:shape id="_x0000_i1041" type="#_x0000_t75" style="width:451.2pt;height:193.2pt" o:ole="" o:bordertopcolor="this" o:borderleftcolor="this" o:borderbottomcolor="this" o:borderrightcolor="this">
+            <v:imagedata r:id="rId52" o:title="" croptop="-5152f" cropbottom="3510f" cropleft="-1569f" cropright="1654f"/>
             <w10:bordertop type="single" width="8"/>
             <w10:borderleft type="single" width="8"/>
             <w10:borderbottom type="single" width="8"/>
             <w10:borderright type="single" width="8"/>
           </v:shape>
-          <o:OLEObject Type="Embed" ProgID="Word.OpenDocumentText.12" ShapeID="_x0000_i1041" DrawAspect="Content" ObjectID="_1776677719" r:id="rId51"/>
+          <o:OLEObject Type="Embed" ProgID="Word.OpenDocumentText.12" ShapeID="_x0000_i1041" DrawAspect="Content" ObjectID="_1776678248" r:id="rId53"/>
         </w:object>
       </w:r>
     </w:p>
@@ -10111,14 +9780,14 @@
           <w:lang w:val="en-GB"/>
         </w:rPr>
       </w:pPr>
-      <w:bookmarkStart w:id="48" w:name="_Toc165990702"/>
+      <w:bookmarkStart w:id="49" w:name="_Toc165990702"/>
       <w:r>
         <w:rPr>
           <w:lang w:val="en-GB"/>
         </w:rPr>
         <w:t>Test in MainTest</w:t>
       </w:r>
-      <w:bookmarkEnd w:id="48"/>
+      <w:bookmarkEnd w:id="49"/>
     </w:p>
     <w:p>
       <w:pPr>
@@ -10258,7 +9927,7 @@
                     <pic:cNvPicPr/>
                   </pic:nvPicPr>
                   <pic:blipFill>
-                    <a:blip r:embed="rId52"/>
+                    <a:blip r:embed="rId54"/>
                     <a:stretch>
                       <a:fillRect/>
                     </a:stretch>
@@ -10308,7 +9977,7 @@
                     <pic:cNvPicPr/>
                   </pic:nvPicPr>
                   <pic:blipFill>
-                    <a:blip r:embed="rId53"/>
+                    <a:blip r:embed="rId55"/>
                     <a:stretch>
                       <a:fillRect/>
                     </a:stretch>
@@ -10347,14 +10016,14 @@
           <w:lang w:val="en-GB"/>
         </w:rPr>
       </w:pPr>
-      <w:bookmarkStart w:id="49" w:name="_Toc165990703"/>
+      <w:bookmarkStart w:id="50" w:name="_Toc165990703"/>
       <w:r>
         <w:rPr>
           <w:lang w:val="en-GB"/>
         </w:rPr>
         <w:t>Visualization Functions (VisualizePseudospectrum and VisualizeDOAestimates)</w:t>
       </w:r>
-      <w:bookmarkEnd w:id="49"/>
+      <w:bookmarkEnd w:id="50"/>
     </w:p>
     <w:p>
       <w:pPr>
@@ -10400,14 +10069,14 @@
           <w:lang w:val="en-GB"/>
         </w:rPr>
       </w:pPr>
-      <w:bookmarkStart w:id="50" w:name="_Toc165990704"/>
+      <w:bookmarkStart w:id="51" w:name="_Toc165990704"/>
       <w:r>
         <w:rPr>
           <w:lang w:val="en-GB"/>
         </w:rPr>
         <w:t>Video Generation (getSingleFrame, FramesGenerator, VideoGenerator)</w:t>
       </w:r>
-      <w:bookmarkEnd w:id="50"/>
+      <w:bookmarkEnd w:id="51"/>
     </w:p>
     <w:p>
       <w:pPr>
@@ -10441,14 +10110,14 @@
           <w:lang w:val="en-GB"/>
         </w:rPr>
       </w:pPr>
-      <w:bookmarkStart w:id="51" w:name="_Toc165990705"/>
+      <w:bookmarkStart w:id="52" w:name="_Toc165990705"/>
       <w:r>
         <w:rPr>
           <w:lang w:val="en-GB"/>
         </w:rPr>
         <w:t>Main Script Functionality</w:t>
       </w:r>
-      <w:bookmarkEnd w:id="51"/>
+      <w:bookmarkEnd w:id="52"/>
     </w:p>
     <w:p>
       <w:pPr>
@@ -10503,7 +10172,7 @@
           <w:lang w:val="en-GB"/>
         </w:rPr>
       </w:pPr>
-      <w:bookmarkStart w:id="52" w:name="_Toc165990706"/>
+      <w:bookmarkStart w:id="53" w:name="_Toc165990706"/>
       <w:r>
         <w:rPr>
           <w:lang w:val="en-GB"/>
@@ -10523,7 +10192,7 @@
         </w:rPr>
         <w:t>Provided Signal Analysis</w:t>
       </w:r>
-      <w:bookmarkEnd w:id="52"/>
+      <w:bookmarkEnd w:id="53"/>
       <w:r>
         <w:rPr>
           <w:lang w:val="en-GB"/>
@@ -10538,14 +10207,14 @@
           <w:lang w:val="en-GB"/>
         </w:rPr>
       </w:pPr>
-      <w:bookmarkStart w:id="53" w:name="_Toc165990707"/>
+      <w:bookmarkStart w:id="54" w:name="_Toc165990707"/>
       <w:r>
         <w:rPr>
           <w:lang w:val="en-GB"/>
         </w:rPr>
         <w:t>Analysis of the Pseudospectrum</w:t>
       </w:r>
-      <w:bookmarkEnd w:id="53"/>
+      <w:bookmarkEnd w:id="54"/>
     </w:p>
     <w:p>
       <w:pPr>
@@ -10560,7 +10229,7 @@
           <w:lang w:val="en-GB"/>
         </w:rPr>
         <w:drawing>
-          <wp:anchor distT="0" distB="0" distL="114300" distR="114300" simplePos="0" relativeHeight="251668480" behindDoc="1" locked="0" layoutInCell="1" allowOverlap="1" wp14:anchorId="327A740A" wp14:editId="3577C43E">
+          <wp:anchor distT="0" distB="0" distL="114300" distR="114300" simplePos="0" relativeHeight="251668480" behindDoc="1" locked="0" layoutInCell="1" allowOverlap="1" wp14:anchorId="327A740A" wp14:editId="68D5F921">
             <wp:simplePos x="0" y="0"/>
             <wp:positionH relativeFrom="margin">
               <wp:align>left</wp:align>
@@ -10593,7 +10262,7 @@
                     </pic:cNvPicPr>
                   </pic:nvPicPr>
                   <pic:blipFill>
-                    <a:blip r:embed="rId54" cstate="print">
+                    <a:blip r:embed="rId56" cstate="print">
                       <a:extLst>
                         <a:ext uri="{28A0092B-C50C-407E-A947-70E740481C1C}">
                           <a14:useLocalDpi xmlns:a14="http://schemas.microsoft.com/office/drawing/2010/main" val="0"/>
@@ -10718,7 +10387,7 @@
           <w:lang w:val="en-GB"/>
         </w:rPr>
         <w:drawing>
-          <wp:inline distT="0" distB="0" distL="0" distR="0" wp14:anchorId="6EEEF4E9" wp14:editId="53CE8958">
+          <wp:inline distT="0" distB="0" distL="0" distR="0" wp14:anchorId="6EEEF4E9" wp14:editId="106E0C2E">
             <wp:extent cx="6646545" cy="3361055"/>
             <wp:effectExtent l="0" t="0" r="1905" b="0"/>
             <wp:docPr id="353619533" name="Immagine 9"/>
@@ -10735,7 +10404,7 @@
                     </pic:cNvPicPr>
                   </pic:nvPicPr>
                   <pic:blipFill>
-                    <a:blip r:embed="rId55" cstate="print">
+                    <a:blip r:embed="rId57" cstate="print">
                       <a:extLst>
                         <a:ext uri="{28A0092B-C50C-407E-A947-70E740481C1C}">
                           <a14:useLocalDpi xmlns:a14="http://schemas.microsoft.com/office/drawing/2010/main" val="0"/>
@@ -10809,14 +10478,14 @@
           <w:lang w:val="en-GB"/>
         </w:rPr>
       </w:pPr>
-      <w:bookmarkStart w:id="54" w:name="_Toc165990708"/>
+      <w:bookmarkStart w:id="55" w:name="_Toc165990708"/>
       <w:r>
         <w:rPr>
           <w:lang w:val="en-GB"/>
         </w:rPr>
         <w:t>Analysis of DOA Estimates</w:t>
       </w:r>
-      <w:bookmarkEnd w:id="54"/>
+      <w:bookmarkEnd w:id="55"/>
     </w:p>
     <w:p>
       <w:pPr>
@@ -10875,7 +10544,7 @@
           <w:lang w:val="en-GB"/>
         </w:rPr>
         <w:drawing>
-          <wp:inline distT="0" distB="0" distL="0" distR="0" wp14:anchorId="0ACE072C" wp14:editId="34023596">
+          <wp:inline distT="0" distB="0" distL="0" distR="0" wp14:anchorId="0ACE072C" wp14:editId="67BB1DAB">
             <wp:extent cx="6646545" cy="3302000"/>
             <wp:effectExtent l="0" t="0" r="1905" b="0"/>
             <wp:docPr id="1226669050" name="Immagine 11"/>
@@ -10892,7 +10561,7 @@
                     </pic:cNvPicPr>
                   </pic:nvPicPr>
                   <pic:blipFill>
-                    <a:blip r:embed="rId56" cstate="print">
+                    <a:blip r:embed="rId58" cstate="print">
                       <a:extLst>
                         <a:ext uri="{28A0092B-C50C-407E-A947-70E740481C1C}">
                           <a14:useLocalDpi xmlns:a14="http://schemas.microsoft.com/office/drawing/2010/main" val="0"/>
@@ -11013,7 +10682,7 @@
           <w:lang w:val="en-GB"/>
         </w:rPr>
         <w:drawing>
-          <wp:inline distT="0" distB="0" distL="0" distR="0" wp14:anchorId="00132EBA" wp14:editId="7B34CF50">
+          <wp:inline distT="0" distB="0" distL="0" distR="0" wp14:anchorId="00132EBA" wp14:editId="2646085A">
             <wp:extent cx="6562614" cy="3293533"/>
             <wp:effectExtent l="0" t="0" r="0" b="2540"/>
             <wp:docPr id="810644410" name="Immagine 12"/>
@@ -11030,7 +10699,7 @@
                     </pic:cNvPicPr>
                   </pic:nvPicPr>
                   <pic:blipFill>
-                    <a:blip r:embed="rId57" cstate="print">
+                    <a:blip r:embed="rId59" cstate="print">
                       <a:extLst>
                         <a:ext uri="{28A0092B-C50C-407E-A947-70E740481C1C}">
                           <a14:useLocalDpi xmlns:a14="http://schemas.microsoft.com/office/drawing/2010/main" val="0"/>
@@ -11136,7 +10805,7 @@
                     </pic:cNvPicPr>
                   </pic:nvPicPr>
                   <pic:blipFill>
-                    <a:blip r:embed="rId58" cstate="print">
+                    <a:blip r:embed="rId60" cstate="print">
                       <a:extLst>
                         <a:ext uri="{28A0092B-C50C-407E-A947-70E740481C1C}">
                           <a14:useLocalDpi xmlns:a14="http://schemas.microsoft.com/office/drawing/2010/main" val="0"/>
@@ -11187,14 +10856,14 @@
           <w:lang w:val="en-GB"/>
         </w:rPr>
       </w:pPr>
-      <w:bookmarkStart w:id="55" w:name="_Toc165990709"/>
+      <w:bookmarkStart w:id="56" w:name="_Toc165990709"/>
       <w:r>
         <w:rPr>
           <w:lang w:val="en-GB"/>
         </w:rPr>
         <w:t>Conclusion</w:t>
       </w:r>
-      <w:bookmarkEnd w:id="55"/>
+      <w:bookmarkEnd w:id="56"/>
     </w:p>
     <w:p>
       <w:pPr>
@@ -16737,6 +16406,23 @@
 </file>
 
 <file path=customXml/item3.xml><?xml version="1.0" encoding="utf-8"?>
+<p:properties xmlns:p="http://schemas.microsoft.com/office/2006/metadata/properties" xmlns:xsi="http://www.w3.org/2001/XMLSchema-instance" xmlns:pc="http://schemas.microsoft.com/office/infopath/2007/PartnerControls">
+  <documentManagement>
+    <_activity xmlns="8253f69a-513c-4076-9fb3-8cf2d570165d" xsi:nil="true"/>
+  </documentManagement>
+</p:properties>
+</file>
+
+<file path=customXml/item4.xml><?xml version="1.0" encoding="utf-8"?>
+<?mso-contentType ?>
+<FormTemplates xmlns="http://schemas.microsoft.com/sharepoint/v3/contenttype/forms">
+  <Display>DocumentLibraryForm</Display>
+  <Edit>DocumentLibraryForm</Edit>
+  <New>DocumentLibraryForm</New>
+</FormTemplates>
+</file>
+
+<file path=customXml/item5.xml><?xml version="1.0" encoding="utf-8"?>
 <ct:contentTypeSchema xmlns:ct="http://schemas.microsoft.com/office/2006/metadata/contentType" xmlns:ma="http://schemas.microsoft.com/office/2006/metadata/properties/metaAttributes" ct:_="" ma:_="" ma:contentTypeName="Documento" ma:contentTypeID="0x010100E07A5AF734243A4CA9D6DC20DE9AB97F" ma:contentTypeVersion="13" ma:contentTypeDescription="Creare un nuovo documento." ma:contentTypeScope="" ma:versionID="db7f599dc64568c4176499a83884721b">
   <xsd:schema xmlns:xsd="http://www.w3.org/2001/XMLSchema" xmlns:xs="http://www.w3.org/2001/XMLSchema" xmlns:p="http://schemas.microsoft.com/office/2006/metadata/properties" xmlns:ns3="8253f69a-513c-4076-9fb3-8cf2d570165d" targetNamespace="http://schemas.microsoft.com/office/2006/metadata/properties" ma:root="true" ma:fieldsID="b16fceb9f0186ce0f9dc4106db2c6178" ns3:_="">
     <xsd:import namespace="8253f69a-513c-4076-9fb3-8cf2d570165d"/>
@@ -16938,23 +16624,6 @@
 </ct:contentTypeSchema>
 </file>
 
-<file path=customXml/item4.xml><?xml version="1.0" encoding="utf-8"?>
-<?mso-contentType ?>
-<FormTemplates xmlns="http://schemas.microsoft.com/sharepoint/v3/contenttype/forms">
-  <Display>DocumentLibraryForm</Display>
-  <Edit>DocumentLibraryForm</Edit>
-  <New>DocumentLibraryForm</New>
-</FormTemplates>
-</file>
-
-<file path=customXml/item5.xml><?xml version="1.0" encoding="utf-8"?>
-<p:properties xmlns:p="http://schemas.microsoft.com/office/2006/metadata/properties" xmlns:xsi="http://www.w3.org/2001/XMLSchema-instance" xmlns:pc="http://schemas.microsoft.com/office/infopath/2007/PartnerControls">
-  <documentManagement>
-    <_activity xmlns="8253f69a-513c-4076-9fb3-8cf2d570165d" xsi:nil="true"/>
-  </documentManagement>
-</p:properties>
-</file>
-
 <file path=customXml/itemProps1.xml><?xml version="1.0" encoding="utf-8"?>
 <ds:datastoreItem xmlns:ds="http://schemas.openxmlformats.org/officeDocument/2006/customXml" ds:itemID="{55AF091B-3C7A-41E3-B477-F2FDAA23CFDA}">
   <ds:schemaRefs>
@@ -16972,6 +16641,24 @@
 </file>
 
 <file path=customXml/itemProps3.xml><?xml version="1.0" encoding="utf-8"?>
+<ds:datastoreItem xmlns:ds="http://schemas.openxmlformats.org/officeDocument/2006/customXml" ds:itemID="{E44E14C8-D972-4CAC-B85D-770D6CC97588}">
+  <ds:schemaRefs>
+    <ds:schemaRef ds:uri="http://schemas.microsoft.com/office/2006/metadata/properties"/>
+    <ds:schemaRef ds:uri="http://schemas.microsoft.com/office/infopath/2007/PartnerControls"/>
+    <ds:schemaRef ds:uri="8253f69a-513c-4076-9fb3-8cf2d570165d"/>
+  </ds:schemaRefs>
+</ds:datastoreItem>
+</file>
+
+<file path=customXml/itemProps4.xml><?xml version="1.0" encoding="utf-8"?>
+<ds:datastoreItem xmlns:ds="http://schemas.openxmlformats.org/officeDocument/2006/customXml" ds:itemID="{78407FD3-A340-41A0-90A0-024E38C30A15}">
+  <ds:schemaRefs>
+    <ds:schemaRef ds:uri="http://schemas.microsoft.com/sharepoint/v3/contenttype/forms"/>
+  </ds:schemaRefs>
+</ds:datastoreItem>
+</file>
+
+<file path=customXml/itemProps5.xml><?xml version="1.0" encoding="utf-8"?>
 <ds:datastoreItem xmlns:ds="http://schemas.openxmlformats.org/officeDocument/2006/customXml" ds:itemID="{C72426BB-76A8-476F-8D85-C9195DD1DB80}">
   <ds:schemaRefs>
     <ds:schemaRef ds:uri="http://schemas.microsoft.com/office/2006/metadata/contentType"/>
@@ -16987,22 +16674,4 @@
     <ds:schemaRef ds:uri="http://schemas.microsoft.com/internal/obd"/>
   </ds:schemaRefs>
 </ds:datastoreItem>
-</file>
-
-<file path=customXml/itemProps4.xml><?xml version="1.0" encoding="utf-8"?>
-<ds:datastoreItem xmlns:ds="http://schemas.openxmlformats.org/officeDocument/2006/customXml" ds:itemID="{78407FD3-A340-41A0-90A0-024E38C30A15}">
-  <ds:schemaRefs>
-    <ds:schemaRef ds:uri="http://schemas.microsoft.com/sharepoint/v3/contenttype/forms"/>
-  </ds:schemaRefs>
-</ds:datastoreItem>
-</file>
-
-<file path=customXml/itemProps5.xml><?xml version="1.0" encoding="utf-8"?>
-<ds:datastoreItem xmlns:ds="http://schemas.openxmlformats.org/officeDocument/2006/customXml" ds:itemID="{E44E14C8-D972-4CAC-B85D-770D6CC97588}">
-  <ds:schemaRefs>
-    <ds:schemaRef ds:uri="http://schemas.microsoft.com/office/2006/metadata/properties"/>
-    <ds:schemaRef ds:uri="http://schemas.microsoft.com/office/infopath/2007/PartnerControls"/>
-    <ds:schemaRef ds:uri="8253f69a-513c-4076-9fb3-8cf2d570165d"/>
-  </ds:schemaRefs>
-</ds:datastoreItem>
 </file>